--- a/法令ファイル/子どもの貧困対策の推進に関する法律第八条第二項第二号の子どもの貧困率等の定義を定める政令/子どもの貧困対策の推進に関する法律第八条第二項第二号の子どもの貧困率等の定義を定める政令（平成二十六年政令第五号）.docx
+++ b/法令ファイル/子どもの貧困対策の推進に関する法律第八条第二項第二号の子どもの貧困率等の定義を定める政令/子どもの貧困対策の推進に関する法律第八条第二項第二号の子どもの貧困率等の定義を定める政令（平成二十六年政令第五号）.docx
@@ -13,6 +13,18 @@
       </w:r>
     </w:p>
     <w:p>
+      <w:pPr>
+        <w:pStyle w:val="Heading5"/>
+        <w:ind w:left="440"/>
+      </w:pPr>
+      <w:r>
+        <w:t>１</w:t>
+      </w:r>
+    </w:p>
+    <w:p>
+      <w:pPr>
+        <w:ind w:left="440"/>
+      </w:pPr>
       <w:r>
         <w:t>子どもの貧困対策の推進に関する法律（以下「法」という。）第八条第二項第二号の「子どもの貧困率」とは、相対的に貧困の状況にある十八歳未満の者の数として厚生労働大臣が定めるところにより算定した数が十八歳未満の者の総数のうちに占める割合をいう。</w:t>
       </w:r>
@@ -96,7 +108,7 @@
         <w:pStyle w:val="Heading1"/>
       </w:pPr>
       <w:r>
-        <w:t>附　則（平成二七年一二月一六日政令第四二一号）</w:t>
+        <w:t>附則（平成二七年一二月一六日政令第四二一号）</w:t>
       </w:r>
     </w:p>
     <w:p>
@@ -114,7 +126,7 @@
         <w:pStyle w:val="Heading1"/>
       </w:pPr>
       <w:r>
-        <w:t>附　則（令和元年九月六日政令第九〇号）</w:t>
+        <w:t>附則（令和元年九月六日政令第九〇号）</w:t>
       </w:r>
     </w:p>
     <w:p>
@@ -142,7 +154,7 @@
     </w:pPr>
     <w:r>
       <w:tab/>
-      <w:t>WeGov v0.1 - FTS141</w:t>
+      <w:t>WeGov v0.2 - FTS141</w:t>
     </w:r>
   </w:p>
 </w:ftr>
